--- a/Concevoir/05_LiaisonPivotRoulements/Application_01/Word_2014/07_Cpt_05_LiaisonPivotRoulements_Application_01.docx
+++ b/Concevoir/05_LiaisonPivotRoulements/Application_01/Word_2014/07_Cpt_05_LiaisonPivotRoulements_Application_01.docx
@@ -330,7 +330,15 @@
         <w:t xml:space="preserve">1 </w:t>
       </w:r>
       <w:r>
-        <w:t>Décrire le type de roulements utilisé.</w:t>
+        <w:t>Décrire le type de roulements utilisé</w:t>
+      </w:r>
+      <w:r>
+        <w:t>s</w:t>
+      </w:r>
+      <w:bookmarkStart w:id="4" w:name="_GoBack"/>
+      <w:bookmarkEnd w:id="4"/>
+      <w:r>
+        <w:t>.</w:t>
       </w:r>
     </w:p>
     <w:p/>
@@ -557,14 +565,14 @@
       <w:pPr>
         <w:pStyle w:val="Titre3"/>
       </w:pPr>
-      <w:bookmarkStart w:id="4" w:name="_Toc404352952"/>
-      <w:bookmarkStart w:id="5" w:name="_Toc57782718"/>
+      <w:bookmarkStart w:id="5" w:name="_Toc404352952"/>
+      <w:bookmarkStart w:id="6" w:name="_Toc57782718"/>
       <w:r>
         <w:lastRenderedPageBreak/>
         <w:t>Dessin d’ensemble</w:t>
       </w:r>
-      <w:bookmarkEnd w:id="4"/>
       <w:bookmarkEnd w:id="5"/>
+      <w:bookmarkEnd w:id="6"/>
     </w:p>
     <w:p>
       <w:pPr>
@@ -800,8 +808,6 @@
       <w:pPr>
         <w:pStyle w:val="Titre7"/>
       </w:pPr>
-      <w:bookmarkStart w:id="6" w:name="_GoBack"/>
-      <w:bookmarkEnd w:id="6"/>
       <w:r>
         <w:rPr>
           <w:b/>
@@ -1346,40 +1352,25 @@
         <w:top w:val="single" w:sz="4" w:space="1" w:color="auto"/>
       </w:pBdr>
     </w:pPr>
-    <w:r>
-      <w:fldChar w:fldCharType="begin"/>
-    </w:r>
-    <w:r>
-      <w:instrText xml:space="preserve"> FILENAME  \* MERGEFORMAT </w:instrText>
-    </w:r>
-    <w:r>
-      <w:fldChar w:fldCharType="separate"/>
-    </w:r>
-    <w:r>
-      <w:rPr>
-        <w:rFonts w:eastAsiaTheme="minorHAnsi" w:cs="Calibri"/>
-        <w:noProof/>
-        <w:sz w:val="16"/>
-        <w:szCs w:val="16"/>
-      </w:rPr>
-      <w:t>07_Cpt</w:t>
-    </w:r>
-    <w:r>
-      <w:rPr>
-        <w:noProof/>
-        <w:sz w:val="16"/>
-        <w:szCs w:val="16"/>
-      </w:rPr>
-      <w:t>_04_LiaisonPivotPaliersLisses_Application_01_Tendeur.docx</w:t>
-    </w:r>
-    <w:r>
-      <w:rPr>
-        <w:noProof/>
-        <w:sz w:val="16"/>
-        <w:szCs w:val="16"/>
-      </w:rPr>
-      <w:fldChar w:fldCharType="end"/>
-    </w:r>
+    <w:fldSimple w:instr=" FILENAME  \* MERGEFORMAT ">
+      <w:r>
+        <w:rPr>
+          <w:rFonts w:eastAsiaTheme="minorHAnsi" w:cs="Calibri"/>
+          <w:noProof/>
+          <w:sz w:val="16"/>
+          <w:szCs w:val="16"/>
+        </w:rPr>
+        <w:t>07_Cpt</w:t>
+      </w:r>
+      <w:r>
+        <w:rPr>
+          <w:noProof/>
+          <w:sz w:val="16"/>
+          <w:szCs w:val="16"/>
+        </w:rPr>
+        <w:t>_04_LiaisonPivotPaliersLisses_Application_01_Tendeur.docx</w:t>
+      </w:r>
+    </w:fldSimple>
   </w:p>
   <w:p>
     <w:pPr>
@@ -1453,7 +1444,7 @@
         <w:sz w:val="16"/>
         <w:szCs w:val="16"/>
       </w:rPr>
-      <w:t>3</w:t>
+      <w:t>1</w:t>
     </w:r>
     <w:r>
       <w:rPr>
@@ -1473,35 +1464,18 @@
       </w:rPr>
       <w:t>/</w:t>
     </w:r>
-    <w:r>
-      <w:fldChar w:fldCharType="begin"/>
-    </w:r>
-    <w:r>
-      <w:instrText xml:space="preserve"> NUMPAGES  \* MERGEFORMAT </w:instrText>
-    </w:r>
-    <w:r>
-      <w:fldChar w:fldCharType="separate"/>
-    </w:r>
-    <w:r>
-      <w:rPr>
-        <w:rFonts w:eastAsiaTheme="minorHAnsi" w:cs="Calibri"/>
-        <w:b/>
-        <w:noProof/>
-        <w:sz w:val="16"/>
-        <w:szCs w:val="16"/>
-      </w:rPr>
-      <w:t>4</w:t>
-    </w:r>
-    <w:r>
-      <w:rPr>
-        <w:rFonts w:eastAsiaTheme="minorHAnsi" w:cs="Calibri"/>
-        <w:b/>
-        <w:noProof/>
-        <w:sz w:val="16"/>
-        <w:szCs w:val="16"/>
-      </w:rPr>
-      <w:fldChar w:fldCharType="end"/>
-    </w:r>
+    <w:fldSimple w:instr=" NUMPAGES  \* MERGEFORMAT ">
+      <w:r>
+        <w:rPr>
+          <w:rFonts w:eastAsiaTheme="minorHAnsi" w:cs="Calibri"/>
+          <w:b/>
+          <w:noProof/>
+          <w:sz w:val="16"/>
+          <w:szCs w:val="16"/>
+        </w:rPr>
+        <w:t>4</w:t>
+      </w:r>
+    </w:fldSimple>
   </w:p>
   <w:p>
     <w:pPr>
@@ -6278,7 +6252,7 @@
   </w:style>
   <w:style w:type="character" w:customStyle="1" w:styleId="Titre2Car">
     <w:name w:val="Titre 2 Car"/>
-    <w:aliases w:val="Paragraphe Car,Sous Titre Car,SOUS PARA Car"/>
+    <w:aliases w:val="Paragraphe Car,Sous Titre Car,SOUS PARA Car,Paragrphe Car"/>
     <w:basedOn w:val="Policepardfaut"/>
     <w:link w:val="Titre2"/>
     <w:rsid w:val="00CF6DDA"/>
@@ -7446,7 +7420,7 @@
   </w:style>
   <w:style w:type="character" w:customStyle="1" w:styleId="Titre2Car">
     <w:name w:val="Titre 2 Car"/>
-    <w:aliases w:val="Paragraphe Car,Sous Titre Car,SOUS PARA Car"/>
+    <w:aliases w:val="Paragraphe Car,Sous Titre Car,SOUS PARA Car,Paragrphe Car"/>
     <w:basedOn w:val="Policepardfaut"/>
     <w:link w:val="Titre2"/>
     <w:rsid w:val="00CF6DDA"/>
@@ -8025,7 +7999,7 @@
 </file>
 
 <file path=customXml/itemProps1.xml><?xml version="1.0" encoding="utf-8"?>
-<ds:datastoreItem xmlns:ds="http://schemas.openxmlformats.org/officeDocument/2006/customXml" ds:itemID="{6E6F088B-4C25-40A0-AF68-851D16613F7D}">
+<ds:datastoreItem xmlns:ds="http://schemas.openxmlformats.org/officeDocument/2006/customXml" ds:itemID="{6DCD42DF-A6B2-48FD-B8C9-7F7B7B143006}">
   <ds:schemaRefs>
     <ds:schemaRef ds:uri="http://schemas.openxmlformats.org/officeDocument/2006/bibliography"/>
   </ds:schemaRefs>
